--- a/2. SSU/4. Ocenjivanje i komentarisanje tekstova.docx
+++ b/2. SSU/4. Ocenjivanje i komentarisanje tekstova.docx
@@ -1512,8 +1512,6 @@
         </w:rPr>
       </w:pPr>
       <w:bookmarkStart w:id="0" w:name="_Toc34349717"/>
-      <w:bookmarkStart w:id="1" w:name="_GoBack"/>
-      <w:bookmarkEnd w:id="1"/>
       <w:r>
         <w:rPr>
           <w:lang w:val="sr-Cyrl-RS"/>
@@ -1713,6 +1711,82 @@
                 <w:lang w:val="sr-Cyrl-RS"/>
               </w:rPr>
             </w:pPr>
+            <w:r>
+              <w:rPr>
+                <w:lang w:val="sr-Cyrl-RS"/>
+              </w:rPr>
+              <w:t>31.3.2020.</w:t>
+            </w:r>
+          </w:p>
+        </w:tc>
+        <w:tc>
+          <w:tcPr>
+            <w:tcW w:w="2337" w:type="dxa"/>
+          </w:tcPr>
+          <w:p>
+            <w:pPr>
+              <w:rPr>
+                <w:lang w:val="sr-Cyrl-RS"/>
+              </w:rPr>
+            </w:pPr>
+            <w:r>
+              <w:rPr>
+                <w:lang w:val="sr-Cyrl-RS"/>
+              </w:rPr>
+              <w:t>2.0</w:t>
+            </w:r>
+          </w:p>
+        </w:tc>
+        <w:tc>
+          <w:tcPr>
+            <w:tcW w:w="2338" w:type="dxa"/>
+          </w:tcPr>
+          <w:p>
+            <w:pPr>
+              <w:rPr>
+                <w:lang w:val="sr-Cyrl-RS"/>
+              </w:rPr>
+            </w:pPr>
+            <w:r>
+              <w:rPr>
+                <w:lang w:val="sr-Cyrl-RS"/>
+              </w:rPr>
+              <w:t>Исправљене грешке уочене у процесу формалне инспекције</w:t>
+            </w:r>
+          </w:p>
+        </w:tc>
+        <w:tc>
+          <w:tcPr>
+            <w:tcW w:w="2338" w:type="dxa"/>
+          </w:tcPr>
+          <w:p>
+            <w:pPr>
+              <w:rPr>
+                <w:lang w:val="sr-Cyrl-RS"/>
+              </w:rPr>
+            </w:pPr>
+            <w:r>
+              <w:rPr>
+                <w:lang w:val="sr-Cyrl-RS"/>
+              </w:rPr>
+              <w:t>Лука Кљајић</w:t>
+            </w:r>
+            <w:bookmarkStart w:id="1" w:name="_GoBack"/>
+            <w:bookmarkEnd w:id="1"/>
+          </w:p>
+        </w:tc>
+      </w:tr>
+      <w:tr>
+        <w:tc>
+          <w:tcPr>
+            <w:tcW w:w="2337" w:type="dxa"/>
+          </w:tcPr>
+          <w:p>
+            <w:pPr>
+              <w:rPr>
+                <w:lang w:val="sr-Cyrl-RS"/>
+              </w:rPr>
+            </w:pPr>
           </w:p>
         </w:tc>
         <w:tc>
@@ -1952,56 +2026,6 @@
           </w:p>
         </w:tc>
       </w:tr>
-      <w:tr>
-        <w:tc>
-          <w:tcPr>
-            <w:tcW w:w="2337" w:type="dxa"/>
-          </w:tcPr>
-          <w:p>
-            <w:pPr>
-              <w:rPr>
-                <w:lang w:val="sr-Cyrl-RS"/>
-              </w:rPr>
-            </w:pPr>
-          </w:p>
-        </w:tc>
-        <w:tc>
-          <w:tcPr>
-            <w:tcW w:w="2337" w:type="dxa"/>
-          </w:tcPr>
-          <w:p>
-            <w:pPr>
-              <w:rPr>
-                <w:lang w:val="sr-Cyrl-RS"/>
-              </w:rPr>
-            </w:pPr>
-          </w:p>
-        </w:tc>
-        <w:tc>
-          <w:tcPr>
-            <w:tcW w:w="2338" w:type="dxa"/>
-          </w:tcPr>
-          <w:p>
-            <w:pPr>
-              <w:rPr>
-                <w:lang w:val="sr-Cyrl-RS"/>
-              </w:rPr>
-            </w:pPr>
-          </w:p>
-        </w:tc>
-        <w:tc>
-          <w:tcPr>
-            <w:tcW w:w="2338" w:type="dxa"/>
-          </w:tcPr>
-          <w:p>
-            <w:pPr>
-              <w:rPr>
-                <w:lang w:val="sr-Cyrl-RS"/>
-              </w:rPr>
-            </w:pPr>
-          </w:p>
-        </w:tc>
-      </w:tr>
     </w:tbl>
     <w:p>
       <w:pPr>
@@ -2180,7 +2204,6 @@
         <w:rPr>
           <w:lang w:val="sr-Cyrl-RS"/>
         </w:rPr>
-        <w:lastRenderedPageBreak/>
         <w:t>Увод</w:t>
       </w:r>
       <w:bookmarkEnd w:id="2"/>
@@ -2823,7 +2846,7 @@
         <w:rPr>
           <w:lang w:val="sr-Cyrl-RS"/>
         </w:rPr>
-        <w:t>Корисник може да остави коментар(један корисник може оставити неограничен број коментара), али и не мора.</w:t>
+        <w:t>Корисник стиска дугме Потврди оцену којим се његова оцена чува</w:t>
       </w:r>
     </w:p>
     <w:p>
@@ -2841,7 +2864,74 @@
         <w:rPr>
           <w:lang w:val="sr-Cyrl-RS"/>
         </w:rPr>
-        <w:t>Корисник стиска дугме Потврди којим се чува његова оцена и евидентира његов коментар(ако га је поставио)</w:t>
+        <w:lastRenderedPageBreak/>
+        <w:t>Корисник може да остави коментар(један корисник може оставити неограничен број коментара), али и не мора.</w:t>
+      </w:r>
+    </w:p>
+    <w:p>
+      <w:pPr>
+        <w:pStyle w:val="ListParagraph"/>
+        <w:numPr>
+          <w:ilvl w:val="0"/>
+          <w:numId w:val="7"/>
+        </w:numPr>
+        <w:rPr>
+          <w:lang w:val="sr-Cyrl-RS"/>
+        </w:rPr>
+      </w:pPr>
+      <w:r>
+        <w:rPr>
+          <w:lang w:val="sr-Cyrl-RS"/>
+        </w:rPr>
+        <w:t>Корисник</w:t>
+      </w:r>
+      <w:r>
+        <w:rPr>
+          <w:lang w:val="sr-Cyrl-RS"/>
+        </w:rPr>
+        <w:t xml:space="preserve"> може да</w:t>
+      </w:r>
+      <w:r>
+        <w:rPr>
+          <w:lang w:val="sr-Cyrl-RS"/>
+        </w:rPr>
+        <w:t xml:space="preserve"> стис</w:t>
+      </w:r>
+      <w:r>
+        <w:rPr>
+          <w:lang w:val="sr-Cyrl-RS"/>
+        </w:rPr>
+        <w:t>не</w:t>
+      </w:r>
+      <w:r>
+        <w:rPr>
+          <w:lang w:val="sr-Cyrl-RS"/>
+        </w:rPr>
+        <w:t xml:space="preserve"> дугме </w:t>
+      </w:r>
+      <w:r>
+        <w:rPr>
+          <w:lang w:val="sr-Cyrl-RS"/>
+        </w:rPr>
+        <w:t>Коментариши</w:t>
+      </w:r>
+      <w:r>
+        <w:rPr>
+          <w:lang w:val="sr-Cyrl-RS"/>
+        </w:rPr>
+        <w:t xml:space="preserve"> којим </w:t>
+      </w:r>
+      <w:r>
+        <w:rPr>
+          <w:lang w:val="sr-Cyrl-RS"/>
+        </w:rPr>
+        <w:t xml:space="preserve">се </w:t>
+      </w:r>
+      <w:r>
+        <w:rPr>
+          <w:lang w:val="sr-Cyrl-RS"/>
+        </w:rPr>
+        <w:t>евидентира његов коментар(ако га је поставио)</w:t>
       </w:r>
     </w:p>
     <w:p>
@@ -4877,7 +4967,7 @@
 </file>
 
 <file path=customXml/itemProps1.xml><?xml version="1.0" encoding="utf-8"?>
-<ds:datastoreItem xmlns:ds="http://schemas.openxmlformats.org/officeDocument/2006/customXml" ds:itemID="{41D6032E-517B-48C4-AC1F-D68827CC868E}">
+<ds:datastoreItem xmlns:ds="http://schemas.openxmlformats.org/officeDocument/2006/customXml" ds:itemID="{C32D8449-FF86-42FF-BD6F-D05FD53D42C7}">
   <ds:schemaRefs>
     <ds:schemaRef ds:uri="http://schemas.openxmlformats.org/officeDocument/2006/bibliography"/>
   </ds:schemaRefs>
